--- a/Java并发/多线程合集.docx
+++ b/Java并发/多线程合集.docx
@@ -19,6 +19,36 @@
             <w:rStyle w:val="a7"/>
           </w:rPr>
           <w:t>https://mp.weixin.qq.com/s/-5TlioX0lswXFXRPo3ChVA</w:t>
+        </w:r>
+      </w:hyperlink>
+    </w:p>
+    <w:p/>
+    <w:p>
+      <w:r>
+        <w:rPr>
+          <w:rFonts w:hint="eastAsia"/>
+        </w:rPr>
+        <w:t>面试官</w:t>
+      </w:r>
+      <w:r>
+        <w:t>: 聊聊你对</w:t>
+      </w:r>
+      <w:proofErr w:type="gramStart"/>
+      <w:r>
+        <w:t>协程有</w:t>
+      </w:r>
+      <w:proofErr w:type="gramEnd"/>
+      <w:r>
+        <w:t>哪些了解</w:t>
+      </w:r>
+    </w:p>
+    <w:p>
+      <w:hyperlink r:id="rId7" w:history="1">
+        <w:r>
+          <w:rPr>
+            <w:rStyle w:val="a7"/>
+          </w:rPr>
+          <w:t>https://mp.weixin.qq.com/s/wKpIzPBRn2DJ5WF4FPiY5A</w:t>
         </w:r>
       </w:hyperlink>
     </w:p>

--- a/Java并发/多线程合集.docx
+++ b/Java并发/多线程合集.docx
@@ -49,6 +49,22 @@
             <w:rStyle w:val="a7"/>
           </w:rPr>
           <w:t>https://mp.weixin.qq.com/s/wKpIzPBRn2DJ5WF4FPiY5A</w:t>
+        </w:r>
+      </w:hyperlink>
+    </w:p>
+    <w:p/>
+    <w:p>
+      <w:r>
+        <w:t>25 张图 | 深入浅出「偏向锁」</w:t>
+      </w:r>
+    </w:p>
+    <w:p>
+      <w:hyperlink r:id="rId8" w:history="1">
+        <w:r>
+          <w:rPr>
+            <w:rStyle w:val="a7"/>
+          </w:rPr>
+          <w:t>https://mp.weixin.qq.com/s/tSxOeJxJIcjoc-l1uxPFmg</w:t>
         </w:r>
       </w:hyperlink>
     </w:p>

--- a/Java并发/多线程合集.docx
+++ b/Java并发/多线程合集.docx
@@ -65,6 +65,52 @@
             <w:rStyle w:val="a7"/>
           </w:rPr>
           <w:t>https://mp.weixin.qq.com/s/tSxOeJxJIcjoc-l1uxPFmg</w:t>
+        </w:r>
+      </w:hyperlink>
+    </w:p>
+    <w:p/>
+    <w:p>
+      <w:r>
+        <w:rPr>
+          <w:rFonts w:hint="eastAsia"/>
+        </w:rPr>
+        <w:t>线程与锁</w:t>
+      </w:r>
+    </w:p>
+    <w:p>
+      <w:hyperlink r:id="rId9" w:history="1">
+        <w:r>
+          <w:rPr>
+            <w:rStyle w:val="a7"/>
+          </w:rPr>
+          <w:t>https://mp.weixin.qq.com/s/pveGQcTysZt2klw_ycFbTQ</w:t>
+        </w:r>
+      </w:hyperlink>
+    </w:p>
+    <w:p/>
+    <w:p>
+      <w:r>
+        <w:rPr>
+          <w:rFonts w:hint="eastAsia"/>
+        </w:rPr>
+        <w:t>为什么</w:t>
+      </w:r>
+      <w:proofErr w:type="spellStart"/>
+      <w:r>
+        <w:t>ConcurrentHashMap</w:t>
+      </w:r>
+      <w:proofErr w:type="spellEnd"/>
+      <w:r>
+        <w:t>的读操作不需要加锁？</w:t>
+      </w:r>
+    </w:p>
+    <w:p>
+      <w:hyperlink r:id="rId10" w:history="1">
+        <w:r>
+          <w:rPr>
+            <w:rStyle w:val="a7"/>
+          </w:rPr>
+          <w:t>https://mp.weixin.qq.com/s/mq1RR9nRSXxvqPsARuH82A</w:t>
         </w:r>
       </w:hyperlink>
     </w:p>

--- a/Java并发/多线程合集.docx
+++ b/Java并发/多线程合集.docx
@@ -113,6 +113,45 @@
           <w:t>https://mp.weixin.qq.com/s/mq1RR9nRSXxvqPsARuH82A</w:t>
         </w:r>
       </w:hyperlink>
+    </w:p>
+    <w:p/>
+    <w:p>
+      <w:r>
+        <w:rPr>
+          <w:rFonts w:hint="eastAsia"/>
+        </w:rPr>
+        <w:t>高并发编程学习</w:t>
+      </w:r>
+      <w:r>
+        <w:t>(1)——并发基础</w:t>
+      </w:r>
+    </w:p>
+    <w:p>
+      <w:hyperlink r:id="rId11" w:history="1">
+        <w:r>
+          <w:rPr>
+            <w:rStyle w:val="a7"/>
+          </w:rPr>
+          <w:t>https://mp.weixin.qq.com/s/lwR0lt0egEEtwDbB9F32Sg</w:t>
+        </w:r>
+      </w:hyperlink>
+    </w:p>
+    <w:p/>
+    <w:p>
+      <w:r>
+        <w:rPr>
+          <w:rFonts w:hint="eastAsia"/>
+        </w:rPr>
+        <w:t>深入浅出</w:t>
+      </w:r>
+      <w:r>
+        <w:t xml:space="preserve"> CAS！面试关于CAS的问题都在这里了！</w:t>
+      </w:r>
+    </w:p>
+    <w:p>
+      <w:r>
+        <w:t>https://mp.weixin.qq.com/s/kzFrrLC5gONDdBhFrxHjOA</w:t>
+      </w:r>
     </w:p>
     <w:p/>
     <w:p>

--- a/Java并发/多线程合集.docx
+++ b/Java并发/多线程合集.docx
@@ -31,15 +31,7 @@
         <w:t>面试官</w:t>
       </w:r>
       <w:r>
-        <w:t>: 聊聊你对</w:t>
-      </w:r>
-      <w:proofErr w:type="gramStart"/>
-      <w:r>
-        <w:t>协程有</w:t>
-      </w:r>
-      <w:proofErr w:type="gramEnd"/>
-      <w:r>
-        <w:t>哪些了解</w:t>
+        <w:t>: 聊聊你对协程有哪些了解</w:t>
       </w:r>
     </w:p>
     <w:p>
@@ -149,17 +141,35 @@
       </w:r>
     </w:p>
     <w:p>
-      <w:r>
-        <w:t>https://mp.weixin.qq.com/s/kzFrrLC5gONDdBhFrxHjOA</w:t>
-      </w:r>
+      <w:hyperlink r:id="rId12" w:history="1">
+        <w:r>
+          <w:rPr>
+            <w:rStyle w:val="a7"/>
+          </w:rPr>
+          <w:t>https://mp.weixin.qq.com/s/kzFrrLC5gONDdBhFrxHjOA</w:t>
+        </w:r>
+      </w:hyperlink>
     </w:p>
     <w:p/>
+    <w:p>
+      <w:r>
+        <w:t>图解：为什么非公平锁的性能更高？</w:t>
+      </w:r>
+    </w:p>
     <w:p>
       <w:pPr>
         <w:rPr>
           <w:rFonts w:hint="eastAsia"/>
         </w:rPr>
       </w:pPr>
+      <w:hyperlink r:id="rId13" w:history="1">
+        <w:r>
+          <w:rPr>
+            <w:rStyle w:val="a7"/>
+          </w:rPr>
+          <w:t>https://mp.weixin.qq.com/s/NkRwOHGj61QQeepl8xHuCw</w:t>
+        </w:r>
+      </w:hyperlink>
     </w:p>
     <w:sectPr>
       <w:pgSz w:w="11906" w:h="16838"/>
